--- a/Project Documentation/Project Report/Muhammad Sudais Khalid (BSAI-23F-0050) (Speech Emotion Analysis for Workplace Wellness).docx
+++ b/Project Documentation/Project Report/Muhammad Sudais Khalid (BSAI-23F-0050) (Speech Emotion Analysis for Workplace Wellness).docx
@@ -7783,6 +7783,7 @@
         </w:drawing>
       </w:r>
     </w:p>
+    <w:bookmarkStart w:id="35" w:name="_Toc203813044"/>
     <w:p>
       <w:pPr>
         <w:pStyle w:val="Heading1"/>
@@ -7790,14 +7791,43 @@
           <w:lang w:val="en-PK"/>
         </w:rPr>
       </w:pPr>
-      <w:bookmarkStart w:id="35" w:name="_Toc203813044"/>
-      <w:r>
-        <w:rPr>
+      <w:r>
+        <w:rPr>
+          <w:lang w:val="en-PK"/>
+        </w:rPr>
+        <w:fldChar w:fldCharType="begin"/>
+      </w:r>
+      <w:r>
+        <w:rPr>
+          <w:lang w:val="en-PK"/>
+        </w:rPr>
+        <w:instrText>HYPERLINK "https://github.com/muhammadsudaiskhalid/Speech-Emotion-Analysis-for-Workplace-Wellness"</w:instrText>
+      </w:r>
+      <w:r>
+        <w:rPr>
+          <w:lang w:val="en-PK"/>
+        </w:rPr>
+      </w:r>
+      <w:r>
+        <w:rPr>
+          <w:lang w:val="en-PK"/>
+        </w:rPr>
+        <w:fldChar w:fldCharType="separate"/>
+      </w:r>
+      <w:r>
+        <w:rPr>
+          <w:rStyle w:val="Hyperlink"/>
           <w:lang w:val="en-PK"/>
         </w:rPr>
         <w:t>Source Code</w:t>
       </w:r>
       <w:bookmarkEnd w:id="35"/>
+      <w:r>
+        <w:rPr>
+          <w:lang w:val="en-PK"/>
+        </w:rPr>
+        <w:fldChar w:fldCharType="end"/>
+      </w:r>
     </w:p>
     <w:sectPr>
       <w:pgSz w:w="11906" w:h="16838"/>
@@ -15196,6 +15226,18 @@
       <w:u w:val="single"/>
     </w:rPr>
   </w:style>
+  <w:style w:type="character" w:styleId="UnresolvedMention">
+    <w:name w:val="Unresolved Mention"/>
+    <w:basedOn w:val="DefaultParagraphFont"/>
+    <w:uiPriority w:val="99"/>
+    <w:semiHidden/>
+    <w:unhideWhenUsed/>
+    <w:rsid w:val="00C3141C"/>
+    <w:rPr>
+      <w:color w:val="605E5C"/>
+      <w:shd w:val="clear" w:color="auto" w:fill="E1DFDD"/>
+    </w:rPr>
+  </w:style>
 </w:styles>
 </file>
 
